--- a/Labs/Lab01/Lab1BInstructions_CS295N.docx
+++ b/Labs/Lab01/Lab1BInstructions_CS295N.docx
@@ -448,14 +448,6 @@
           <w:szCs w:val="24"/>
         </w:rPr>
       </w:pPr>
-      <w:r>
-        <w:rPr>
-          <w:rFonts w:asciiTheme="minorHAnsi" w:hAnsiTheme="minorHAnsi"/>
-          <w:sz w:val="24"/>
-          <w:szCs w:val="24"/>
-        </w:rPr>
-        <w:t>Write a controller class for each top-level page of the site (later we’ll add these to a menu). Write a method in the controller for each sub-page.  Remember that the Home controller should have an index method, index methods are optional in other controllers.</w:t>
-      </w:r>
     </w:p>
     <w:p>
       <w:pPr>
@@ -471,231 +463,168 @@
           <w:szCs w:val="28"/>
           <w:u w:val="single"/>
         </w:rPr>
-        <w:t>Views</w:t>
-      </w:r>
-    </w:p>
-    <w:p>
-      <w:pPr>
-        <w:rPr>
-          <w:rFonts w:asciiTheme="minorHAnsi" w:hAnsiTheme="minorHAnsi"/>
-          <w:sz w:val="24"/>
-          <w:szCs w:val="24"/>
-        </w:rPr>
-      </w:pPr>
-      <w:r>
-        <w:rPr>
-          <w:rFonts w:asciiTheme="minorHAnsi" w:hAnsiTheme="minorHAnsi"/>
-          <w:sz w:val="24"/>
-          <w:szCs w:val="24"/>
-        </w:rPr>
-        <w:t>Each view should have the information described above.</w:t>
-      </w:r>
-    </w:p>
-    <w:p>
-      <w:pPr>
-        <w:rPr>
-          <w:rFonts w:asciiTheme="minorHAnsi" w:hAnsiTheme="minorHAnsi"/>
-          <w:sz w:val="24"/>
-          <w:szCs w:val="24"/>
-        </w:rPr>
-      </w:pPr>
-      <w:r>
-        <w:rPr>
-          <w:rFonts w:asciiTheme="minorHAnsi" w:hAnsiTheme="minorHAnsi"/>
-          <w:sz w:val="24"/>
-          <w:szCs w:val="24"/>
-        </w:rPr>
-        <w:t>Include</w:t>
-      </w:r>
-      <w:r>
-        <w:rPr>
-          <w:rFonts w:asciiTheme="minorHAnsi" w:hAnsiTheme="minorHAnsi"/>
-          <w:sz w:val="24"/>
-          <w:szCs w:val="24"/>
-        </w:rPr>
-        <w:t xml:space="preserve"> a form </w:t>
-      </w:r>
-      <w:r>
-        <w:rPr>
-          <w:rFonts w:asciiTheme="minorHAnsi" w:hAnsiTheme="minorHAnsi"/>
-          <w:sz w:val="24"/>
-          <w:szCs w:val="24"/>
-        </w:rPr>
-        <w:t>in</w:t>
-      </w:r>
-      <w:r>
-        <w:rPr>
-          <w:rFonts w:asciiTheme="minorHAnsi" w:hAnsiTheme="minorHAnsi"/>
-          <w:sz w:val="24"/>
-          <w:szCs w:val="24"/>
-        </w:rPr>
-        <w:t xml:space="preserve"> the </w:t>
-      </w:r>
-      <w:r>
-        <w:rPr>
-          <w:rFonts w:asciiTheme="minorHAnsi" w:hAnsiTheme="minorHAnsi"/>
-          <w:sz w:val="24"/>
-          <w:szCs w:val="24"/>
-        </w:rPr>
-        <w:t>Stories</w:t>
-      </w:r>
-      <w:r>
-        <w:rPr>
-          <w:rFonts w:asciiTheme="minorHAnsi" w:hAnsiTheme="minorHAnsi"/>
-          <w:sz w:val="24"/>
-          <w:szCs w:val="24"/>
-        </w:rPr>
-        <w:t xml:space="preserve"> </w:t>
-      </w:r>
-      <w:r>
-        <w:rPr>
-          <w:rFonts w:asciiTheme="minorHAnsi" w:hAnsiTheme="minorHAnsi"/>
-          <w:sz w:val="24"/>
-          <w:szCs w:val="24"/>
-        </w:rPr>
-        <w:t>view</w:t>
-      </w:r>
-      <w:r>
-        <w:rPr>
-          <w:rFonts w:asciiTheme="minorHAnsi" w:hAnsiTheme="minorHAnsi"/>
-          <w:sz w:val="24"/>
-          <w:szCs w:val="24"/>
-        </w:rPr>
-        <w:t xml:space="preserve">. </w:t>
-      </w:r>
-    </w:p>
-    <w:p>
-      <w:pPr>
-        <w:rPr>
-          <w:rFonts w:asciiTheme="minorHAnsi" w:hAnsiTheme="minorHAnsi"/>
-          <w:sz w:val="24"/>
-          <w:szCs w:val="24"/>
-        </w:rPr>
-      </w:pPr>
-      <w:r>
-        <w:rPr>
-          <w:rFonts w:asciiTheme="minorHAnsi" w:hAnsiTheme="minorHAnsi"/>
-          <w:sz w:val="24"/>
-          <w:szCs w:val="24"/>
-        </w:rPr>
-        <w:t xml:space="preserve">Create a model to hold the data from the form. </w:t>
-      </w:r>
-      <w:r>
-        <w:rPr>
-          <w:rFonts w:asciiTheme="minorHAnsi" w:hAnsiTheme="minorHAnsi"/>
-          <w:sz w:val="24"/>
-          <w:szCs w:val="24"/>
-        </w:rPr>
-        <w:t xml:space="preserve">After submitting the form, the contents will be </w:t>
-      </w:r>
-      <w:r>
-        <w:rPr>
-          <w:rFonts w:asciiTheme="minorHAnsi" w:hAnsiTheme="minorHAnsi"/>
-          <w:sz w:val="24"/>
-          <w:szCs w:val="24"/>
-        </w:rPr>
-        <w:t>echoed back—you don’t need to store them</w:t>
-      </w:r>
-      <w:r>
-        <w:rPr>
-          <w:rFonts w:asciiTheme="minorHAnsi" w:hAnsiTheme="minorHAnsi"/>
-          <w:sz w:val="24"/>
-          <w:szCs w:val="24"/>
-        </w:rPr>
-        <w:t xml:space="preserve">. </w:t>
-      </w:r>
-      <w:r>
-        <w:rPr>
-          <w:rFonts w:asciiTheme="minorHAnsi" w:hAnsiTheme="minorHAnsi"/>
-          <w:sz w:val="24"/>
-          <w:szCs w:val="24"/>
-        </w:rPr>
-        <w:t>Users will be able to enter:</w:t>
-      </w:r>
-    </w:p>
-    <w:p>
-      <w:pPr>
-        <w:pStyle w:val="ListParagraph"/>
-        <w:numPr>
-          <w:ilvl w:val="0"/>
-          <w:numId w:val="6"/>
-        </w:numPr>
-        <w:rPr>
-          <w:rFonts w:asciiTheme="minorHAnsi" w:hAnsiTheme="minorHAnsi"/>
-          <w:sz w:val="24"/>
-          <w:szCs w:val="24"/>
-        </w:rPr>
-      </w:pPr>
-      <w:r>
-        <w:rPr>
-          <w:rFonts w:asciiTheme="minorHAnsi" w:hAnsiTheme="minorHAnsi"/>
-          <w:sz w:val="24"/>
-          <w:szCs w:val="24"/>
-        </w:rPr>
-        <w:t>Title</w:t>
-      </w:r>
-    </w:p>
-    <w:p>
-      <w:pPr>
-        <w:pStyle w:val="ListParagraph"/>
-        <w:numPr>
-          <w:ilvl w:val="0"/>
-          <w:numId w:val="6"/>
-        </w:numPr>
-        <w:rPr>
-          <w:rFonts w:asciiTheme="minorHAnsi" w:hAnsiTheme="minorHAnsi"/>
-          <w:sz w:val="24"/>
-          <w:szCs w:val="24"/>
-        </w:rPr>
-      </w:pPr>
-      <w:r>
-        <w:rPr>
-          <w:rFonts w:asciiTheme="minorHAnsi" w:hAnsiTheme="minorHAnsi"/>
-          <w:sz w:val="24"/>
-          <w:szCs w:val="24"/>
-        </w:rPr>
-        <w:t>date</w:t>
-      </w:r>
-    </w:p>
-    <w:p>
-      <w:pPr>
-        <w:pStyle w:val="ListParagraph"/>
-        <w:numPr>
-          <w:ilvl w:val="0"/>
-          <w:numId w:val="6"/>
-        </w:numPr>
-        <w:rPr>
-          <w:rFonts w:asciiTheme="minorHAnsi" w:hAnsiTheme="minorHAnsi"/>
-          <w:sz w:val="24"/>
-          <w:szCs w:val="24"/>
-        </w:rPr>
-      </w:pPr>
-      <w:r>
-        <w:rPr>
-          <w:rFonts w:asciiTheme="minorHAnsi" w:hAnsiTheme="minorHAnsi"/>
-          <w:sz w:val="24"/>
-          <w:szCs w:val="24"/>
-        </w:rPr>
-        <w:t>Text of a</w:t>
-      </w:r>
-      <w:r>
-        <w:rPr>
-          <w:rFonts w:asciiTheme="minorHAnsi" w:hAnsiTheme="minorHAnsi"/>
-          <w:sz w:val="24"/>
-          <w:szCs w:val="24"/>
-        </w:rPr>
-        <w:t xml:space="preserve"> short story</w:t>
-      </w:r>
-    </w:p>
-    <w:p>
-      <w:pPr>
-        <w:rPr>
-          <w:rFonts w:asciiTheme="minorHAnsi" w:hAnsiTheme="minorHAnsi"/>
-          <w:b/>
+        <w:t>Controllers</w:t>
+      </w:r>
+    </w:p>
+    <w:p>
+      <w:pPr>
+        <w:rPr>
+          <w:rFonts w:asciiTheme="minorHAnsi" w:hAnsiTheme="minorHAnsi"/>
+          <w:sz w:val="24"/>
+          <w:szCs w:val="24"/>
+        </w:rPr>
+      </w:pPr>
+      <w:r>
+        <w:rPr>
+          <w:rFonts w:asciiTheme="minorHAnsi" w:hAnsiTheme="minorHAnsi"/>
+          <w:sz w:val="24"/>
+          <w:szCs w:val="24"/>
+        </w:rPr>
+        <w:t>Write a controller class for each top-level page of the site (later we’ll add these to a menu). Write a method in the controller for each sub-page.  Remember that the Home controller should have an index method, index methods are optional in other controllers.</w:t>
+      </w:r>
+    </w:p>
+    <w:p>
+      <w:pPr>
+        <w:rPr>
           <w:sz w:val="28"/>
           <w:szCs w:val="28"/>
-        </w:rPr>
-      </w:pPr>
+          <w:u w:val="single"/>
+        </w:rPr>
+      </w:pPr>
+      <w:r>
+        <w:rPr>
+          <w:sz w:val="28"/>
+          <w:szCs w:val="28"/>
+          <w:u w:val="single"/>
+        </w:rPr>
+        <w:t>Views</w:t>
+      </w:r>
+    </w:p>
+    <w:p>
+      <w:pPr>
+        <w:rPr>
+          <w:rFonts w:asciiTheme="minorHAnsi" w:hAnsiTheme="minorHAnsi"/>
+          <w:sz w:val="24"/>
+          <w:szCs w:val="24"/>
+        </w:rPr>
+      </w:pPr>
+      <w:r>
+        <w:rPr>
+          <w:rFonts w:asciiTheme="minorHAnsi" w:hAnsiTheme="minorHAnsi"/>
+          <w:sz w:val="24"/>
+          <w:szCs w:val="24"/>
+        </w:rPr>
+        <w:t>Each view should have the information described above.</w:t>
+      </w:r>
+    </w:p>
+    <w:p>
+      <w:pPr>
+        <w:rPr>
+          <w:rFonts w:asciiTheme="minorHAnsi" w:hAnsiTheme="minorHAnsi"/>
+          <w:sz w:val="24"/>
+          <w:szCs w:val="24"/>
+        </w:rPr>
+      </w:pPr>
+      <w:r>
+        <w:rPr>
+          <w:rFonts w:asciiTheme="minorHAnsi" w:hAnsiTheme="minorHAnsi"/>
+          <w:sz w:val="24"/>
+          <w:szCs w:val="24"/>
+        </w:rPr>
+        <w:t>Include</w:t>
+      </w:r>
+      <w:r>
+        <w:rPr>
+          <w:rFonts w:asciiTheme="minorHAnsi" w:hAnsiTheme="minorHAnsi"/>
+          <w:sz w:val="24"/>
+          <w:szCs w:val="24"/>
+        </w:rPr>
+        <w:t xml:space="preserve"> a form </w:t>
+      </w:r>
+      <w:r>
+        <w:rPr>
+          <w:rFonts w:asciiTheme="minorHAnsi" w:hAnsiTheme="minorHAnsi"/>
+          <w:sz w:val="24"/>
+          <w:szCs w:val="24"/>
+        </w:rPr>
+        <w:t>in</w:t>
+      </w:r>
+      <w:r>
+        <w:rPr>
+          <w:rFonts w:asciiTheme="minorHAnsi" w:hAnsiTheme="minorHAnsi"/>
+          <w:sz w:val="24"/>
+          <w:szCs w:val="24"/>
+        </w:rPr>
+        <w:t xml:space="preserve"> the </w:t>
+      </w:r>
+      <w:r>
+        <w:rPr>
+          <w:rFonts w:asciiTheme="minorHAnsi" w:hAnsiTheme="minorHAnsi"/>
+          <w:sz w:val="24"/>
+          <w:szCs w:val="24"/>
+        </w:rPr>
+        <w:t>Stories</w:t>
+      </w:r>
+      <w:r>
+        <w:rPr>
+          <w:rFonts w:asciiTheme="minorHAnsi" w:hAnsiTheme="minorHAnsi"/>
+          <w:sz w:val="24"/>
+          <w:szCs w:val="24"/>
+        </w:rPr>
+        <w:t xml:space="preserve"> </w:t>
+      </w:r>
+      <w:r>
+        <w:rPr>
+          <w:rFonts w:asciiTheme="minorHAnsi" w:hAnsiTheme="minorHAnsi"/>
+          <w:sz w:val="24"/>
+          <w:szCs w:val="24"/>
+        </w:rPr>
+        <w:t>view</w:t>
+      </w:r>
+      <w:r>
+        <w:rPr>
+          <w:rFonts w:asciiTheme="minorHAnsi" w:hAnsiTheme="minorHAnsi"/>
+          <w:sz w:val="24"/>
+          <w:szCs w:val="24"/>
+        </w:rPr>
+        <w:t xml:space="preserve"> (it should allow users to enter info, but the info doesn’t need to be sent anywhere).</w:t>
+      </w:r>
+    </w:p>
+    <w:p>
+      <w:pPr>
+        <w:rPr>
+          <w:sz w:val="28"/>
+          <w:szCs w:val="28"/>
+          <w:u w:val="single"/>
+        </w:rPr>
+      </w:pPr>
+      <w:r>
+        <w:rPr>
+          <w:sz w:val="28"/>
+          <w:szCs w:val="28"/>
+          <w:u w:val="single"/>
+        </w:rPr>
+        <w:t>Models</w:t>
+      </w:r>
+    </w:p>
+    <w:p>
+      <w:pPr>
+        <w:rPr>
+          <w:sz w:val="28"/>
+          <w:szCs w:val="28"/>
+          <w:u w:val="single"/>
+        </w:rPr>
+      </w:pPr>
+      <w:r>
+        <w:rPr>
+          <w:rFonts w:asciiTheme="minorHAnsi" w:hAnsiTheme="minorHAnsi"/>
+          <w:sz w:val="24"/>
+          <w:szCs w:val="24"/>
+        </w:rPr>
+        <w:t>No models are needed yet.</w:t>
+      </w:r>
+      <w:bookmarkStart w:id="0" w:name="_GoBack"/>
+      <w:bookmarkEnd w:id="0"/>
     </w:p>
     <w:p>
       <w:pPr>
@@ -1029,17 +958,7 @@
           <w:sz w:val="24"/>
           <w:szCs w:val="24"/>
         </w:rPr>
-        <w:t>The code review of your work (the one done by your lab partner) with the second column (“Production”) comp</w:t>
-      </w:r>
-      <w:bookmarkStart w:id="0" w:name="_GoBack"/>
-      <w:bookmarkEnd w:id="0"/>
-      <w:r>
-        <w:rPr>
-          <w:rFonts w:asciiTheme="minorHAnsi" w:hAnsiTheme="minorHAnsi"/>
-          <w:sz w:val="24"/>
-          <w:szCs w:val="24"/>
-        </w:rPr>
-        <w:t>leted by you.</w:t>
+        <w:t>The code review of your work (the one done by your lab partner) with the second column (“Production”) completed by you.</w:t>
       </w:r>
     </w:p>
     <w:sectPr>
